--- a/_submission/cover letter.docx
+++ b/_submission/cover letter.docx
@@ -33,6 +33,20 @@
       </w:r>
     </w:p>
     <w:p>
+      <w:r>
+        <w:t xml:space="preserve">The data set contains property attributes information enriched with spatial information, </w:t>
+      </w:r>
+      <w:r>
+        <w:t>enabling reproducible and replicable analyses of housing trends in Brunei. Furthermore, this work addresses the lack of historical housing data in Brunei and has significant potential for application in economics, urban planning, and real estate research.</w:t>
+      </w:r>
+    </w:p>
+    <w:p>
+      <w:pPr>
+        <w:rPr>
+          <w:b/>
+          <w:bCs/>
+        </w:rPr>
+      </w:pPr>
       <w:r>
         <w:t xml:space="preserve">This submission is well-suited for </w:t>
       </w:r>
@@ -76,16 +90,14 @@
         <w:t xml:space="preserve"> </w:t>
       </w:r>
       <w:r>
-        <w:t>The data set contains property attributes</w:t>
-      </w:r>
-      <w:r>
-        <w:t xml:space="preserve"> information</w:t>
-      </w:r>
-      <w:r>
-        <w:t xml:space="preserve"> enriched with spatial information, </w:t>
-      </w:r>
-      <w:r>
-        <w:t>enabling reproducible and replicable analyses of housing trends in Brunei. Furthermore, this work addresses the lack of historical housing data in Brunei and has significant potential for application in economics, urban planning, and real estate research.</w:t>
+        <w:t xml:space="preserve">For your information, a preprint of the submitted manuscript is hosted on the same GitHub repository. </w:t>
+      </w:r>
+      <w:r>
+        <w:rPr>
+          <w:b/>
+          <w:bCs/>
+        </w:rPr>
+        <w:t>I confirm that this manuscript is original, has not been published before, and is not currently being considered for publication elsewhere.</w:t>
       </w:r>
     </w:p>
     <w:p>
@@ -113,8 +125,13 @@
       <w:r>
         <w:br/>
       </w:r>
-      <w:r>
-        <w:t>Universiti Brunei Darussalam</w:t>
+      <w:proofErr w:type="spellStart"/>
+      <w:r>
+        <w:t>Universiti</w:t>
+      </w:r>
+      <w:proofErr w:type="spellEnd"/>
+      <w:r>
+        <w:t xml:space="preserve"> Brunei Darussalam</w:t>
       </w:r>
       <w:r>
         <w:br/>
